--- a/resume.docx
+++ b/resume.docx
@@ -17,25 +17,7 @@
           <w:sz w:val="40"/>
           <w:szCs w:val="40"/>
         </w:rPr>
-        <w:t xml:space="preserve">Tatyana </w:t>
-      </w:r>
-      <w:proofErr w:type="spellStart"/>
-      <w:r>
-        <w:rPr>
-          <w:rFonts w:ascii="Arial" w:hAnsi="Arial" w:cs="Arial"/>
-          <w:sz w:val="40"/>
-          <w:szCs w:val="40"/>
-        </w:rPr>
-        <w:t>Zhakia</w:t>
-      </w:r>
-      <w:proofErr w:type="spellEnd"/>
-      <w:r>
-        <w:rPr>
-          <w:rFonts w:ascii="Arial" w:hAnsi="Arial" w:cs="Arial"/>
-          <w:sz w:val="40"/>
-          <w:szCs w:val="40"/>
-        </w:rPr>
-        <w:t xml:space="preserve"> Matthews</w:t>
+        <w:t>Tatyana Zhakia Matthews</w:t>
       </w:r>
     </w:p>
     <w:p>
@@ -100,25 +82,7 @@
           <w:sz w:val="18"/>
           <w:szCs w:val="18"/>
         </w:rPr>
-        <w:t xml:space="preserve">2541 Richard </w:t>
-      </w:r>
-      <w:proofErr w:type="spellStart"/>
-      <w:r>
-        <w:rPr>
-          <w:rFonts w:ascii="Arial" w:hAnsi="Arial" w:cs="Arial"/>
-          <w:sz w:val="18"/>
-          <w:szCs w:val="18"/>
-        </w:rPr>
-        <w:t>Rozzelle</w:t>
-      </w:r>
-      <w:proofErr w:type="spellEnd"/>
-      <w:r>
-        <w:rPr>
-          <w:rFonts w:ascii="Arial" w:hAnsi="Arial" w:cs="Arial"/>
-          <w:sz w:val="18"/>
-          <w:szCs w:val="18"/>
-        </w:rPr>
-        <w:t xml:space="preserve"> D</w:t>
+        <w:t>2541 Richard Rozzelle D</w:t>
       </w:r>
       <w:r>
         <w:rPr>
@@ -136,6 +100,16 @@
         </w:rPr>
         <w:tab/>
       </w:r>
+      <w:r>
+        <w:rPr>
+          <w:rFonts w:ascii="Arial" w:hAnsi="Arial" w:cs="Arial"/>
+          <w:sz w:val="18"/>
+          <w:szCs w:val="18"/>
+        </w:rPr>
+        <w:tab/>
+      </w:r>
+      <w:bookmarkStart w:id="0" w:name="_GoBack"/>
+      <w:bookmarkEnd w:id="0"/>
       <w:r>
         <w:rPr>
           <w:rFonts w:ascii="Arial" w:hAnsi="Arial" w:cs="Arial"/>
@@ -203,25 +177,7 @@
           <w:sz w:val="18"/>
           <w:szCs w:val="18"/>
         </w:rPr>
-        <w:t xml:space="preserve">1704 </w:t>
-      </w:r>
-      <w:proofErr w:type="spellStart"/>
-      <w:r>
-        <w:rPr>
-          <w:rFonts w:ascii="Arial" w:hAnsi="Arial" w:cs="Arial"/>
-          <w:sz w:val="18"/>
-          <w:szCs w:val="18"/>
-        </w:rPr>
-        <w:t>Weeksville</w:t>
-      </w:r>
-      <w:proofErr w:type="spellEnd"/>
-      <w:r>
-        <w:rPr>
-          <w:rFonts w:ascii="Arial" w:hAnsi="Arial" w:cs="Arial"/>
-          <w:sz w:val="18"/>
-          <w:szCs w:val="18"/>
-        </w:rPr>
-        <w:t xml:space="preserve"> Road</w:t>
+        <w:t>1704 Weeksville Road</w:t>
       </w:r>
     </w:p>
     <w:p>
@@ -530,17 +486,7 @@
           <w:sz w:val="18"/>
           <w:szCs w:val="18"/>
         </w:rPr>
-        <w:t>To gain expertise by obtaining</w:t>
-      </w:r>
-      <w:bookmarkStart w:id="0" w:name="_GoBack"/>
-      <w:bookmarkEnd w:id="0"/>
-      <w:r>
-        <w:rPr>
-          <w:rFonts w:ascii="Arial" w:hAnsi="Arial" w:cs="Arial"/>
-          <w:sz w:val="18"/>
-          <w:szCs w:val="18"/>
-        </w:rPr>
-        <w:t xml:space="preserve"> a </w:t>
+        <w:t xml:space="preserve">To gain expertise by obtaining a </w:t>
       </w:r>
       <w:r>
         <w:rPr>
@@ -796,7 +742,6 @@
         </w:rPr>
         <w:tab/>
       </w:r>
-      <w:proofErr w:type="spellStart"/>
       <w:r>
         <w:rPr>
           <w:rFonts w:ascii="Arial" w:hAnsi="Arial" w:cs="Arial"/>
@@ -805,7 +750,6 @@
         </w:rPr>
         <w:t>NodeJS</w:t>
       </w:r>
-      <w:proofErr w:type="spellEnd"/>
       <w:r>
         <w:rPr>
           <w:rFonts w:ascii="Arial" w:hAnsi="Arial" w:cs="Arial"/>
@@ -983,23 +927,13 @@
         </w:rPr>
         <w:tab/>
       </w:r>
-      <w:proofErr w:type="spellStart"/>
-      <w:r>
-        <w:rPr>
-          <w:rFonts w:ascii="Arial" w:hAnsi="Arial" w:cs="Arial"/>
-          <w:sz w:val="18"/>
-          <w:szCs w:val="18"/>
-        </w:rPr>
-        <w:t>Git</w:t>
-      </w:r>
-      <w:proofErr w:type="spellEnd"/>
-      <w:r>
-        <w:rPr>
-          <w:rFonts w:ascii="Arial" w:hAnsi="Arial" w:cs="Arial"/>
-          <w:sz w:val="18"/>
-          <w:szCs w:val="18"/>
-        </w:rPr>
-        <w:t xml:space="preserve"> Version Control System</w:t>
+      <w:r>
+        <w:rPr>
+          <w:rFonts w:ascii="Arial" w:hAnsi="Arial" w:cs="Arial"/>
+          <w:sz w:val="18"/>
+          <w:szCs w:val="18"/>
+        </w:rPr>
+        <w:t>Git Version Control System</w:t>
       </w:r>
       <w:r>
         <w:rPr>
@@ -1680,33 +1614,15 @@
           <w:szCs w:val="18"/>
         </w:rPr>
         <w:tab/>
-        <w:t xml:space="preserve">Mentor: Dr. </w:t>
-      </w:r>
-      <w:proofErr w:type="spellStart"/>
-      <w:r>
-        <w:rPr>
-          <w:rFonts w:ascii="Arial" w:hAnsi="Arial" w:cs="Arial"/>
-          <w:sz w:val="18"/>
-          <w:szCs w:val="18"/>
-        </w:rPr>
-        <w:t>Xio</w:t>
-      </w:r>
-      <w:r>
-        <w:rPr>
-          <w:rFonts w:ascii="Arial" w:hAnsi="Arial" w:cs="Arial"/>
-          <w:sz w:val="18"/>
-          <w:szCs w:val="18"/>
-        </w:rPr>
-        <w:t>feng</w:t>
-      </w:r>
-      <w:proofErr w:type="spellEnd"/>
-      <w:r>
-        <w:rPr>
-          <w:rFonts w:ascii="Arial" w:hAnsi="Arial" w:cs="Arial"/>
-          <w:sz w:val="18"/>
-          <w:szCs w:val="18"/>
-        </w:rPr>
-        <w:t xml:space="preserve"> Wang</w:t>
+        <w:t>Mentor: Dr. Xio</w:t>
+      </w:r>
+      <w:r>
+        <w:rPr>
+          <w:rFonts w:ascii="Arial" w:hAnsi="Arial" w:cs="Arial"/>
+          <w:sz w:val="18"/>
+          <w:szCs w:val="18"/>
+        </w:rPr>
+        <w:t>feng Wang</w:t>
       </w:r>
     </w:p>
     <w:p>
@@ -1958,18 +1874,8 @@
           <w:szCs w:val="18"/>
         </w:rPr>
         <w:tab/>
-        <w:t xml:space="preserve">Mentor: Scott </w:t>
-      </w:r>
-      <w:proofErr w:type="spellStart"/>
-      <w:r>
-        <w:rPr>
-          <w:rFonts w:ascii="Arial" w:hAnsi="Arial" w:cs="Arial"/>
-          <w:sz w:val="18"/>
-          <w:szCs w:val="18"/>
-        </w:rPr>
-        <w:t>McCaulay</w:t>
-      </w:r>
-      <w:proofErr w:type="spellEnd"/>
+        <w:t>Mentor: Scott McCaulay</w:t>
+      </w:r>
     </w:p>
     <w:p>
       <w:pPr>

--- a/resume.docx
+++ b/resume.docx
@@ -1513,6 +1513,155 @@
           <w:sz w:val="18"/>
           <w:szCs w:val="18"/>
         </w:rPr>
+        <w:t>“Quantifying Sargassum Boundaries on Eastern and Western Walls of t</w:t>
+      </w:r>
+      <w:r>
+        <w:rPr>
+          <w:rFonts w:ascii="Arial" w:hAnsi="Arial" w:cs="Arial"/>
+          <w:sz w:val="18"/>
+          <w:szCs w:val="18"/>
+        </w:rPr>
+        <w:t>he Gulf Stream Protruding Near</w:t>
+      </w:r>
+      <w:r>
+        <w:rPr>
+          <w:rFonts w:ascii="Arial" w:hAnsi="Arial" w:cs="Arial"/>
+          <w:sz w:val="18"/>
+          <w:szCs w:val="18"/>
+        </w:rPr>
+        <w:tab/>
+      </w:r>
+      <w:r>
+        <w:rPr>
+          <w:rFonts w:ascii="Arial" w:hAnsi="Arial" w:cs="Arial"/>
+          <w:sz w:val="18"/>
+          <w:szCs w:val="18"/>
+        </w:rPr>
+        <w:t>2016</w:t>
+      </w:r>
+    </w:p>
+    <w:p>
+      <w:pPr>
+        <w:tabs>
+          <w:tab w:val="left" w:pos="720"/>
+          <w:tab w:val="left" w:pos="1080"/>
+          <w:tab w:val="left" w:pos="8280"/>
+        </w:tabs>
+        <w:rPr>
+          <w:rFonts w:ascii="Arial" w:hAnsi="Arial" w:cs="Arial"/>
+          <w:sz w:val="18"/>
+          <w:szCs w:val="18"/>
+        </w:rPr>
+      </w:pPr>
+      <w:r>
+        <w:rPr>
+          <w:rFonts w:ascii="Arial" w:hAnsi="Arial" w:cs="Arial"/>
+          <w:sz w:val="18"/>
+          <w:szCs w:val="18"/>
+        </w:rPr>
+        <w:t>Cape Hatteras into Sargasso Sea Bermuda/Azores”</w:t>
+      </w:r>
+    </w:p>
+    <w:p>
+      <w:pPr>
+        <w:tabs>
+          <w:tab w:val="left" w:pos="720"/>
+          <w:tab w:val="left" w:pos="1080"/>
+          <w:tab w:val="left" w:pos="8280"/>
+        </w:tabs>
+        <w:rPr>
+          <w:rFonts w:ascii="Arial" w:hAnsi="Arial" w:cs="Arial"/>
+          <w:sz w:val="18"/>
+          <w:szCs w:val="18"/>
+        </w:rPr>
+      </w:pPr>
+      <w:r>
+        <w:rPr>
+          <w:rFonts w:ascii="Arial" w:hAnsi="Arial" w:cs="Arial"/>
+          <w:sz w:val="18"/>
+          <w:szCs w:val="18"/>
+        </w:rPr>
+        <w:tab/>
+        <w:t>Elizabeth City State University</w:t>
+      </w:r>
+    </w:p>
+    <w:p>
+      <w:pPr>
+        <w:tabs>
+          <w:tab w:val="left" w:pos="720"/>
+          <w:tab w:val="left" w:pos="1080"/>
+          <w:tab w:val="left" w:pos="8280"/>
+        </w:tabs>
+        <w:rPr>
+          <w:rFonts w:ascii="Arial" w:hAnsi="Arial" w:cs="Arial"/>
+          <w:sz w:val="18"/>
+          <w:szCs w:val="18"/>
+        </w:rPr>
+      </w:pPr>
+      <w:r>
+        <w:rPr>
+          <w:rFonts w:ascii="Arial" w:hAnsi="Arial" w:cs="Arial"/>
+          <w:sz w:val="18"/>
+          <w:szCs w:val="18"/>
+        </w:rPr>
+        <w:tab/>
+        <w:t>Elizabeth City, North Carolina</w:t>
+      </w:r>
+    </w:p>
+    <w:p>
+      <w:pPr>
+        <w:tabs>
+          <w:tab w:val="left" w:pos="720"/>
+          <w:tab w:val="left" w:pos="1080"/>
+          <w:tab w:val="left" w:pos="8280"/>
+        </w:tabs>
+        <w:rPr>
+          <w:rFonts w:ascii="Arial" w:hAnsi="Arial" w:cs="Arial"/>
+          <w:sz w:val="18"/>
+          <w:szCs w:val="18"/>
+        </w:rPr>
+      </w:pPr>
+      <w:r>
+        <w:rPr>
+          <w:rFonts w:ascii="Arial" w:hAnsi="Arial" w:cs="Arial"/>
+          <w:sz w:val="18"/>
+          <w:szCs w:val="18"/>
+        </w:rPr>
+        <w:tab/>
+        <w:t>Mentor: Andrew Brumfield</w:t>
+      </w:r>
+    </w:p>
+    <w:p>
+      <w:pPr>
+        <w:tabs>
+          <w:tab w:val="left" w:pos="720"/>
+          <w:tab w:val="left" w:pos="1080"/>
+          <w:tab w:val="left" w:pos="8280"/>
+        </w:tabs>
+        <w:rPr>
+          <w:rFonts w:ascii="Arial" w:hAnsi="Arial" w:cs="Arial"/>
+          <w:sz w:val="18"/>
+          <w:szCs w:val="18"/>
+        </w:rPr>
+      </w:pPr>
+    </w:p>
+    <w:p>
+      <w:pPr>
+        <w:tabs>
+          <w:tab w:val="right" w:pos="9360"/>
+        </w:tabs>
+        <w:rPr>
+          <w:rFonts w:ascii="Arial" w:hAnsi="Arial" w:cs="Arial"/>
+          <w:sz w:val="18"/>
+          <w:szCs w:val="18"/>
+        </w:rPr>
+      </w:pPr>
+      <w:r>
+        <w:rPr>
+          <w:rFonts w:ascii="Arial" w:hAnsi="Arial" w:cs="Arial"/>
+          <w:sz w:val="18"/>
+          <w:szCs w:val="18"/>
+        </w:rPr>
         <w:t>“</w:t>
       </w:r>
       <w:r>
@@ -1789,6 +1938,7 @@
           <w:sz w:val="18"/>
           <w:szCs w:val="18"/>
         </w:rPr>
+        <w:lastRenderedPageBreak/>
         <w:t>“Apache Big Data Stack”</w:t>
       </w:r>
       <w:r>
@@ -1894,20 +2044,6 @@
     <w:p>
       <w:pPr>
         <w:tabs>
-          <w:tab w:val="left" w:pos="720"/>
-          <w:tab w:val="left" w:pos="1080"/>
-          <w:tab w:val="left" w:pos="8280"/>
-        </w:tabs>
-        <w:rPr>
-          <w:rFonts w:ascii="Arial" w:hAnsi="Arial" w:cs="Arial"/>
-          <w:sz w:val="18"/>
-          <w:szCs w:val="18"/>
-        </w:rPr>
-      </w:pPr>
-    </w:p>
-    <w:p>
-      <w:pPr>
-        <w:tabs>
           <w:tab w:val="right" w:pos="9360"/>
         </w:tabs>
         <w:rPr>
@@ -1922,7 +2058,6 @@
           <w:sz w:val="18"/>
           <w:szCs w:val="18"/>
         </w:rPr>
-        <w:lastRenderedPageBreak/>
         <w:t>“Configuring and Customizing the HUBzero Experience”</w:t>
       </w:r>
       <w:r>
